--- a/StudiiFezabilitate/Avize_refactor/modele_cereri/01. iasi/06. Aviz HCL - Iasi/Cerere HCL - ROGOTEHNIC.docx
+++ b/StudiiFezabilitate/Avize_refactor/modele_cereri/01. iasi/06. Aviz HCL - Iasi/Cerere HCL - ROGOTEHNIC.docx
@@ -1756,7 +1756,7 @@
           <w:noProof/>
         </w:rPr>
         <w:drawing>
-          <wp:anchor distT="0" distB="0" distL="114300" distR="114300" simplePos="0" relativeHeight="251659264" behindDoc="0" locked="0" layoutInCell="1" allowOverlap="1">
+          <wp:anchor distT="0" distB="0" distL="114300" distR="114300" simplePos="0" relativeHeight="251659264" behindDoc="0" locked="0" layoutInCell="1" allowOverlap="1" wp14:anchorId="21F52308" wp14:editId="544DB9C7">
             <wp:simplePos x="0" y="0"/>
             <wp:positionH relativeFrom="column">
               <wp:posOffset>3809711</wp:posOffset>
@@ -1985,7 +1985,7 @@
                 <w:noProof/>
               </w:rPr>
               <w:drawing>
-                <wp:anchor distT="0" distB="0" distL="114300" distR="114300" simplePos="0" relativeHeight="251658240" behindDoc="0" locked="0" layoutInCell="1" allowOverlap="1">
+                <wp:anchor distT="0" distB="0" distL="114300" distR="114300" simplePos="0" relativeHeight="251658240" behindDoc="0" locked="0" layoutInCell="1" allowOverlap="1" wp14:anchorId="44DCF942" wp14:editId="6C533D61">
                   <wp:simplePos x="0" y="0"/>
                   <wp:positionH relativeFrom="column">
                     <wp:posOffset>526341</wp:posOffset>
@@ -2243,7 +2243,6 @@
             <w:left w:val="dashDotStroked" w:sz="24" w:space="0" w:color="1F3864"/>
             <w:bottom w:val="dashDotStroked" w:sz="24" w:space="0" w:color="1F3864"/>
           </w:tcBorders>
-          <w:shd w:val="clear" w:color="auto" w:fill="auto"/>
         </w:tcPr>
         <w:p>
           <w:pPr>
@@ -2275,10 +2274,10 @@
             <w:spacing w:after="0" w:line="240" w:lineRule="auto"/>
             <w:jc w:val="center"/>
             <w:rPr>
-              <w:rFonts w:ascii="Times New Roman" w:eastAsia="Times New Roman" w:hAnsi="Times New Roman" w:cs="Times New Roman"/>
+              <w:rFonts w:ascii="Calibri" w:eastAsia="Times New Roman" w:hAnsi="Calibri" w:cs="Times New Roman"/>
               <w:sz w:val="20"/>
               <w:szCs w:val="20"/>
-              <w:lang w:val="en-US" w:eastAsia="ar-SA"/>
+              <w:lang w:val="es-ES_tradnl" w:eastAsia="ar-SA"/>
             </w:rPr>
           </w:pPr>
           <w:r>
@@ -2288,7 +2287,25 @@
               <w:szCs w:val="20"/>
               <w:lang w:val="es-ES_tradnl" w:eastAsia="ar-SA"/>
             </w:rPr>
-            <w:t>Mun. Iași, Str. Basarabi, Nr. 5, Parter, Spatiu Comercial 2, Bl. A1, Jud. Iași</w:t>
+            <w:t xml:space="preserve">Mun. Iași, </w:t>
+          </w:r>
+          <w:r>
+            <w:rPr>
+              <w:rFonts w:ascii="Calibri" w:eastAsia="Times New Roman" w:hAnsi="Calibri" w:cs="Times New Roman"/>
+              <w:sz w:val="20"/>
+              <w:szCs w:val="20"/>
+              <w:lang w:val="es-ES_tradnl" w:eastAsia="ar-SA"/>
+            </w:rPr>
+            <w:t>Calea Chișinăului nr. 132</w:t>
+          </w:r>
+          <w:r>
+            <w:rPr>
+              <w:rFonts w:ascii="Calibri" w:eastAsia="Times New Roman" w:hAnsi="Calibri" w:cs="Times New Roman"/>
+              <w:sz w:val="20"/>
+              <w:szCs w:val="20"/>
+              <w:lang w:val="es-ES_tradnl" w:eastAsia="ar-SA"/>
+            </w:rPr>
+            <w:t>, Jud. Iași</w:t>
           </w:r>
           <w:r>
             <w:rPr>
@@ -2299,6 +2316,19 @@
             </w:rPr>
             <w:t xml:space="preserve"> </w:t>
           </w:r>
+        </w:p>
+        <w:p>
+          <w:pPr>
+            <w:suppressAutoHyphens/>
+            <w:spacing w:after="0" w:line="240" w:lineRule="auto"/>
+            <w:jc w:val="center"/>
+            <w:rPr>
+              <w:rFonts w:ascii="Times New Roman" w:eastAsia="Times New Roman" w:hAnsi="Times New Roman" w:cs="Times New Roman"/>
+              <w:sz w:val="20"/>
+              <w:szCs w:val="20"/>
+              <w:lang w:val="en-US" w:eastAsia="ar-SA"/>
+            </w:rPr>
+          </w:pPr>
           <w:r>
             <w:rPr>
               <w:rFonts w:ascii="Calibri" w:eastAsia="Times New Roman" w:hAnsi="Calibri" w:cs="Times New Roman"/>
@@ -2318,7 +2348,6 @@
             <w:bottom w:val="dashDotStroked" w:sz="24" w:space="0" w:color="1F3864"/>
             <w:right w:val="dashDotStroked" w:sz="24" w:space="0" w:color="1F3864"/>
           </w:tcBorders>
-          <w:shd w:val="clear" w:color="auto" w:fill="auto"/>
         </w:tcPr>
         <w:p>
           <w:pPr>
@@ -2997,7 +3026,6 @@
   <w:style w:type="character" w:default="1" w:styleId="DefaultParagraphFont">
     <w:name w:val="Default Paragraph Font"/>
     <w:uiPriority w:val="1"/>
-    <w:semiHidden/>
     <w:unhideWhenUsed/>
   </w:style>
   <w:style w:type="table" w:default="1" w:styleId="TableNormal">
